--- a/Checklist:Tasklist App/ChecklistApp_DataPoints.docx
+++ b/Checklist:Tasklist App/ChecklistApp_DataPoints.docx
@@ -433,30 +433,445 @@
         </w:rPr>
         <w:t>User</w:t>
       </w:r>
+      <w:r>
+        <w:rPr>
+          <w:sz w:val="48"/>
+          <w:szCs w:val="48"/>
+        </w:rPr>
+        <w:t>TaskList</w:t>
+      </w:r>
+      <w:r>
+        <w:rPr>
+          <w:sz w:val="48"/>
+          <w:szCs w:val="48"/>
+        </w:rPr>
+        <w:t xml:space="preserve"> Object class</w:t>
+      </w:r>
+    </w:p>
+    <w:p>
+      <w:pPr>
+        <w:rPr>
+          <w:sz w:val="32"/>
+          <w:szCs w:val="32"/>
+        </w:rPr>
+      </w:pPr>
+    </w:p>
+    <w:p>
+      <w:pPr>
+        <w:rPr>
+          <w:b/>
+          <w:i/>
+          <w:sz w:val="32"/>
+          <w:szCs w:val="32"/>
+        </w:rPr>
+      </w:pPr>
+      <w:r>
+        <w:rPr>
+          <w:b/>
+          <w:i/>
+          <w:sz w:val="32"/>
+          <w:szCs w:val="32"/>
+        </w:rPr>
+        <w:t xml:space="preserve">Variables </w:t>
+      </w:r>
+    </w:p>
+    <w:p>
+      <w:pPr>
+        <w:rPr>
+          <w:sz w:val="32"/>
+          <w:szCs w:val="32"/>
+        </w:rPr>
+      </w:pPr>
+    </w:p>
+    <w:p>
+      <w:pPr>
+        <w:rPr>
+          <w:sz w:val="32"/>
+          <w:szCs w:val="32"/>
+        </w:rPr>
+      </w:pPr>
+      <w:r>
+        <w:rPr>
+          <w:sz w:val="32"/>
+          <w:szCs w:val="32"/>
+        </w:rPr>
+        <w:t>task</w:t>
+      </w:r>
+      <w:r>
+        <w:rPr>
+          <w:sz w:val="32"/>
+          <w:szCs w:val="32"/>
+        </w:rPr>
+        <w:t>List</w:t>
+      </w:r>
+      <w:r>
+        <w:rPr>
+          <w:sz w:val="32"/>
+          <w:szCs w:val="32"/>
+        </w:rPr>
+        <w:t>Name -&gt; String (Limit of 50 characters)</w:t>
+      </w:r>
+    </w:p>
+    <w:p>
+      <w:pPr>
+        <w:rPr>
+          <w:sz w:val="32"/>
+          <w:szCs w:val="32"/>
+        </w:rPr>
+      </w:pPr>
+      <w:r>
+        <w:rPr>
+          <w:sz w:val="32"/>
+          <w:szCs w:val="32"/>
+        </w:rPr>
+        <w:t>taskListTasks -&gt; ArrayList of UserTasks</w:t>
+      </w:r>
+    </w:p>
+    <w:p>
+      <w:pPr>
+        <w:rPr>
+          <w:sz w:val="32"/>
+          <w:szCs w:val="32"/>
+        </w:rPr>
+      </w:pPr>
+    </w:p>
+    <w:p>
+      <w:pPr>
+        <w:rPr>
+          <w:b/>
+          <w:i/>
+          <w:sz w:val="32"/>
+          <w:szCs w:val="32"/>
+        </w:rPr>
+      </w:pPr>
+      <w:r>
+        <w:rPr>
+          <w:b/>
+          <w:i/>
+          <w:sz w:val="32"/>
+          <w:szCs w:val="32"/>
+        </w:rPr>
+        <w:t>Constructors</w:t>
+      </w:r>
+    </w:p>
+    <w:p>
+      <w:pPr>
+        <w:rPr>
+          <w:sz w:val="32"/>
+          <w:szCs w:val="32"/>
+        </w:rPr>
+      </w:pPr>
+    </w:p>
+    <w:p>
+      <w:pPr>
+        <w:rPr>
+          <w:sz w:val="32"/>
+          <w:szCs w:val="32"/>
+        </w:rPr>
+      </w:pPr>
+      <w:r>
+        <w:rPr>
+          <w:sz w:val="32"/>
+          <w:szCs w:val="32"/>
+        </w:rPr>
+        <w:t>Needs a constructor that will take in the task</w:t>
+      </w:r>
+      <w:r>
+        <w:rPr>
+          <w:sz w:val="32"/>
+          <w:szCs w:val="32"/>
+        </w:rPr>
+        <w:t>list name</w:t>
+      </w:r>
+      <w:r>
+        <w:rPr>
+          <w:sz w:val="32"/>
+          <w:szCs w:val="32"/>
+        </w:rPr>
+        <w:t>.</w:t>
+      </w:r>
+    </w:p>
+    <w:p>
+      <w:pPr>
+        <w:rPr>
+          <w:sz w:val="32"/>
+          <w:szCs w:val="32"/>
+        </w:rPr>
+      </w:pPr>
+      <w:r>
+        <w:rPr>
+          <w:sz w:val="32"/>
+          <w:szCs w:val="32"/>
+        </w:rPr>
+        <w:t>Needs a constructor for taking in the tasklist and arraylist of tasks.</w:t>
+      </w:r>
       <w:bookmarkStart w:id="0" w:name="_GoBack"/>
       <w:bookmarkEnd w:id="0"/>
-      <w:r>
-        <w:rPr>
-          <w:sz w:val="48"/>
-          <w:szCs w:val="48"/>
-        </w:rPr>
-        <w:t>TaskList</w:t>
-      </w:r>
-      <w:r>
-        <w:rPr>
-          <w:sz w:val="48"/>
-          <w:szCs w:val="48"/>
-        </w:rPr>
-        <w:t xml:space="preserve"> Object class</w:t>
-      </w:r>
-    </w:p>
-    <w:p>
-      <w:pPr>
-        <w:rPr>
-          <w:sz w:val="32"/>
-          <w:szCs w:val="32"/>
-        </w:rPr>
-      </w:pPr>
+    </w:p>
+    <w:p>
+      <w:pPr>
+        <w:rPr>
+          <w:sz w:val="32"/>
+          <w:szCs w:val="32"/>
+        </w:rPr>
+      </w:pPr>
+    </w:p>
+    <w:p>
+      <w:pPr>
+        <w:rPr>
+          <w:b/>
+          <w:i/>
+          <w:sz w:val="32"/>
+          <w:szCs w:val="32"/>
+        </w:rPr>
+      </w:pPr>
+      <w:r>
+        <w:rPr>
+          <w:b/>
+          <w:i/>
+          <w:sz w:val="32"/>
+          <w:szCs w:val="32"/>
+        </w:rPr>
+        <w:t>Getters/Setters</w:t>
+      </w:r>
+    </w:p>
+    <w:p>
+      <w:pPr>
+        <w:rPr>
+          <w:sz w:val="32"/>
+          <w:szCs w:val="32"/>
+        </w:rPr>
+      </w:pPr>
+    </w:p>
+    <w:p>
+      <w:pPr>
+        <w:rPr>
+          <w:sz w:val="32"/>
+          <w:szCs w:val="32"/>
+        </w:rPr>
+      </w:pPr>
+      <w:r>
+        <w:rPr>
+          <w:sz w:val="32"/>
+          <w:szCs w:val="32"/>
+        </w:rPr>
+        <w:t xml:space="preserve">Needs </w:t>
+      </w:r>
+      <w:r>
+        <w:rPr>
+          <w:sz w:val="32"/>
+          <w:szCs w:val="32"/>
+        </w:rPr>
+        <w:t>gets/sets for just the taskListName</w:t>
+      </w:r>
+    </w:p>
+    <w:p>
+      <w:pPr>
+        <w:rPr>
+          <w:sz w:val="32"/>
+          <w:szCs w:val="32"/>
+        </w:rPr>
+      </w:pPr>
+    </w:p>
+    <w:p>
+      <w:pPr>
+        <w:rPr>
+          <w:b/>
+          <w:i/>
+          <w:sz w:val="32"/>
+          <w:szCs w:val="32"/>
+        </w:rPr>
+      </w:pPr>
+      <w:r>
+        <w:rPr>
+          <w:b/>
+          <w:i/>
+          <w:sz w:val="32"/>
+          <w:szCs w:val="32"/>
+        </w:rPr>
+        <w:t>Methods</w:t>
+      </w:r>
+    </w:p>
+    <w:p>
+      <w:pPr>
+        <w:rPr>
+          <w:sz w:val="32"/>
+          <w:szCs w:val="32"/>
+        </w:rPr>
+      </w:pPr>
+    </w:p>
+    <w:p>
+      <w:pPr>
+        <w:rPr>
+          <w:sz w:val="32"/>
+          <w:szCs w:val="32"/>
+        </w:rPr>
+      </w:pPr>
+      <w:r>
+        <w:rPr>
+          <w:sz w:val="32"/>
+          <w:szCs w:val="32"/>
+        </w:rPr>
+        <w:t xml:space="preserve">Need a method for </w:t>
+      </w:r>
+      <w:r>
+        <w:rPr>
+          <w:sz w:val="32"/>
+          <w:szCs w:val="32"/>
+        </w:rPr>
+        <w:t>updating the arraylist of task, when a task is deleted, the new updated arraylist should run a method that updates/overrides the arraylist in this object.</w:t>
+      </w:r>
+    </w:p>
+    <w:p>
+      <w:pPr>
+        <w:rPr>
+          <w:sz w:val="32"/>
+          <w:szCs w:val="32"/>
+        </w:rPr>
+      </w:pPr>
+    </w:p>
+    <w:p>
+      <w:pPr>
+        <w:rPr>
+          <w:sz w:val="32"/>
+          <w:szCs w:val="32"/>
+        </w:rPr>
+      </w:pPr>
+      <w:r>
+        <w:rPr>
+          <w:sz w:val="32"/>
+          <w:szCs w:val="32"/>
+        </w:rPr>
+        <w:t>updateUserTasksArray(updatedUserTaskList: ArrayList)</w:t>
+      </w:r>
+      <w:r>
+        <w:rPr>
+          <w:sz w:val="32"/>
+          <w:szCs w:val="32"/>
+        </w:rPr>
+        <w:t xml:space="preserve"> {</w:t>
+      </w:r>
+    </w:p>
+    <w:p>
+      <w:pPr>
+        <w:rPr>
+          <w:sz w:val="32"/>
+          <w:szCs w:val="32"/>
+        </w:rPr>
+      </w:pPr>
+      <w:r>
+        <w:rPr>
+          <w:sz w:val="32"/>
+          <w:szCs w:val="32"/>
+        </w:rPr>
+        <w:t>taskListTasks = updatedUserTaskList</w:t>
+      </w:r>
+    </w:p>
+    <w:p>
+      <w:pPr>
+        <w:rPr>
+          <w:sz w:val="32"/>
+          <w:szCs w:val="32"/>
+        </w:rPr>
+      </w:pPr>
+      <w:r>
+        <w:rPr>
+          <w:sz w:val="32"/>
+          <w:szCs w:val="32"/>
+        </w:rPr>
+        <w:t>}</w:t>
+      </w:r>
+    </w:p>
+    <w:p>
+      <w:pPr>
+        <w:rPr>
+          <w:sz w:val="32"/>
+          <w:szCs w:val="32"/>
+        </w:rPr>
+      </w:pPr>
+    </w:p>
+    <w:p>
+      <w:pPr>
+        <w:rPr>
+          <w:sz w:val="32"/>
+          <w:szCs w:val="32"/>
+        </w:rPr>
+      </w:pPr>
+    </w:p>
+    <w:p>
+      <w:pPr>
+        <w:rPr>
+          <w:sz w:val="32"/>
+          <w:szCs w:val="32"/>
+        </w:rPr>
+      </w:pPr>
+      <w:r>
+        <w:rPr>
+          <w:sz w:val="32"/>
+          <w:szCs w:val="32"/>
+        </w:rPr>
+        <w:t>need a method for turning the entire tasklist with tasks into json</w:t>
+      </w:r>
+    </w:p>
+    <w:p>
+      <w:pPr>
+        <w:rPr>
+          <w:sz w:val="32"/>
+          <w:szCs w:val="32"/>
+        </w:rPr>
+      </w:pPr>
+    </w:p>
+    <w:p>
+      <w:pPr>
+        <w:rPr>
+          <w:sz w:val="32"/>
+          <w:szCs w:val="32"/>
+        </w:rPr>
+      </w:pPr>
+      <w:r>
+        <w:rPr>
+          <w:sz w:val="32"/>
+          <w:szCs w:val="32"/>
+        </w:rPr>
+        <w:t>JSON Should look like</w:t>
+      </w:r>
+    </w:p>
+    <w:p>
+      <w:pPr>
+        <w:rPr>
+          <w:sz w:val="32"/>
+          <w:szCs w:val="32"/>
+        </w:rPr>
+      </w:pPr>
+    </w:p>
+    <w:p>
+      <w:pPr>
+        <w:rPr>
+          <w:sz w:val="32"/>
+          <w:szCs w:val="32"/>
+        </w:rPr>
+      </w:pPr>
+      <w:r>
+        <w:rPr>
+          <w:sz w:val="32"/>
+          <w:szCs w:val="32"/>
+        </w:rPr>
+        <w:t>[taskList: taskList1</w:t>
+      </w:r>
+      <w:r>
+        <w:rPr>
+          <w:sz w:val="32"/>
+          <w:szCs w:val="32"/>
+        </w:rPr>
+        <w:t xml:space="preserve"> with the JSON array of tasklists</w:t>
+      </w:r>
+      <w:r>
+        <w:rPr>
+          <w:sz w:val="32"/>
+          <w:szCs w:val="32"/>
+        </w:rPr>
+        <w:t>]</w:t>
+      </w:r>
     </w:p>
     <w:sectPr>
       <w:pgSz w:w="12240" w:h="15840"/>

--- a/Checklist:Tasklist App/ChecklistApp_DataPoints.docx
+++ b/Checklist:Tasklist App/ChecklistApp_DataPoints.docx
@@ -438,14 +438,7 @@
           <w:sz w:val="48"/>
           <w:szCs w:val="48"/>
         </w:rPr>
-        <w:t>TaskList</w:t>
-      </w:r>
-      <w:r>
-        <w:rPr>
-          <w:sz w:val="48"/>
-          <w:szCs w:val="48"/>
-        </w:rPr>
-        <w:t xml:space="preserve"> Object class</w:t>
+        <w:t>TaskList Object class</w:t>
       </w:r>
     </w:p>
     <w:p>
@@ -495,21 +488,7 @@
           <w:sz w:val="32"/>
           <w:szCs w:val="32"/>
         </w:rPr>
-        <w:t>task</w:t>
-      </w:r>
-      <w:r>
-        <w:rPr>
-          <w:sz w:val="32"/>
-          <w:szCs w:val="32"/>
-        </w:rPr>
-        <w:t>List</w:t>
-      </w:r>
-      <w:r>
-        <w:rPr>
-          <w:sz w:val="32"/>
-          <w:szCs w:val="32"/>
-        </w:rPr>
-        <w:t>Name -&gt; String (Limit of 50 characters)</w:t>
+        <w:t>taskListName -&gt; String (Limit of 50 characters)</w:t>
       </w:r>
     </w:p>
     <w:p>
@@ -525,6 +504,52 @@
           <w:szCs w:val="32"/>
         </w:rPr>
         <w:t>taskListTasks -&gt; ArrayList of UserTasks</w:t>
+      </w:r>
+    </w:p>
+    <w:p>
+      <w:pPr>
+        <w:rPr>
+          <w:sz w:val="32"/>
+          <w:szCs w:val="32"/>
+        </w:rPr>
+      </w:pPr>
+    </w:p>
+    <w:p>
+      <w:pPr>
+        <w:rPr>
+          <w:sz w:val="32"/>
+          <w:szCs w:val="32"/>
+        </w:rPr>
+      </w:pPr>
+      <w:bookmarkStart w:id="0" w:name="_GoBack"/>
+      <w:bookmarkEnd w:id="0"/>
+      <w:r>
+        <w:rPr>
+          <w:sz w:val="32"/>
+          <w:szCs w:val="32"/>
+        </w:rPr>
+        <w:t xml:space="preserve">Need to look </w:t>
+      </w:r>
+      <w:r>
+        <w:rPr>
+          <w:sz w:val="32"/>
+          <w:szCs w:val="32"/>
+        </w:rPr>
+        <w:t>into having a</w:t>
+      </w:r>
+      <w:r>
+        <w:rPr>
+          <w:sz w:val="32"/>
+          <w:szCs w:val="32"/>
+        </w:rPr>
+        <w:t>n</w:t>
+      </w:r>
+      <w:r>
+        <w:rPr>
+          <w:sz w:val="32"/>
+          <w:szCs w:val="32"/>
+        </w:rPr>
+        <w:t xml:space="preserve"> option for resetting a task list daily or not.</w:t>
       </w:r>
     </w:p>
     <w:p>
@@ -605,8 +630,6 @@
         </w:rPr>
         <w:t>Needs a constructor for taking in the tasklist and arraylist of tasks.</w:t>
       </w:r>
-      <w:bookmarkStart w:id="0" w:name="_GoBack"/>
-      <w:bookmarkEnd w:id="0"/>
     </w:p>
     <w:p>
       <w:pPr>

--- a/Checklist:Tasklist App/ChecklistApp_DataPoints.docx
+++ b/Checklist:Tasklist App/ChecklistApp_DataPoints.docx
@@ -73,12 +73,21 @@
           <w:szCs w:val="32"/>
         </w:rPr>
       </w:pPr>
-      <w:r>
-        <w:rPr>
-          <w:sz w:val="32"/>
-          <w:szCs w:val="32"/>
-        </w:rPr>
-        <w:t xml:space="preserve">Tasklists </w:t>
+      <w:proofErr w:type="spellStart"/>
+      <w:r>
+        <w:rPr>
+          <w:sz w:val="32"/>
+          <w:szCs w:val="32"/>
+        </w:rPr>
+        <w:t>Tasklists</w:t>
+      </w:r>
+      <w:proofErr w:type="spellEnd"/>
+      <w:r>
+        <w:rPr>
+          <w:sz w:val="32"/>
+          <w:szCs w:val="32"/>
+        </w:rPr>
+        <w:t xml:space="preserve"> </w:t>
       </w:r>
     </w:p>
     <w:p>
@@ -104,6 +113,7 @@
           <w:szCs w:val="48"/>
         </w:rPr>
       </w:pPr>
+      <w:proofErr w:type="spellStart"/>
       <w:r>
         <w:rPr>
           <w:sz w:val="48"/>
@@ -116,7 +126,15 @@
           <w:sz w:val="48"/>
           <w:szCs w:val="48"/>
         </w:rPr>
-        <w:t>Tasks Object class</w:t>
+        <w:t>Tasks</w:t>
+      </w:r>
+      <w:proofErr w:type="spellEnd"/>
+      <w:r>
+        <w:rPr>
+          <w:sz w:val="48"/>
+          <w:szCs w:val="48"/>
+        </w:rPr>
+        <w:t xml:space="preserve"> Object class</w:t>
       </w:r>
     </w:p>
     <w:p>
@@ -161,12 +179,21 @@
           <w:szCs w:val="32"/>
         </w:rPr>
       </w:pPr>
-      <w:r>
-        <w:rPr>
-          <w:sz w:val="32"/>
-          <w:szCs w:val="32"/>
-        </w:rPr>
-        <w:t>taskName -&gt; String</w:t>
+      <w:proofErr w:type="spellStart"/>
+      <w:r>
+        <w:rPr>
+          <w:sz w:val="32"/>
+          <w:szCs w:val="32"/>
+        </w:rPr>
+        <w:t>taskName</w:t>
+      </w:r>
+      <w:proofErr w:type="spellEnd"/>
+      <w:r>
+        <w:rPr>
+          <w:sz w:val="32"/>
+          <w:szCs w:val="32"/>
+        </w:rPr>
+        <w:t xml:space="preserve"> -&gt; String</w:t>
       </w:r>
       <w:r>
         <w:rPr>
@@ -183,12 +210,21 @@
           <w:szCs w:val="32"/>
         </w:rPr>
       </w:pPr>
-      <w:r>
-        <w:rPr>
-          <w:sz w:val="32"/>
-          <w:szCs w:val="32"/>
-        </w:rPr>
-        <w:t>taskDescription -&gt; String</w:t>
+      <w:proofErr w:type="spellStart"/>
+      <w:r>
+        <w:rPr>
+          <w:sz w:val="32"/>
+          <w:szCs w:val="32"/>
+        </w:rPr>
+        <w:t>taskDescription</w:t>
+      </w:r>
+      <w:proofErr w:type="spellEnd"/>
+      <w:r>
+        <w:rPr>
+          <w:sz w:val="32"/>
+          <w:szCs w:val="32"/>
+        </w:rPr>
+        <w:t xml:space="preserve"> -&gt; String</w:t>
       </w:r>
       <w:r>
         <w:rPr>
@@ -205,27 +241,152 @@
           <w:szCs w:val="32"/>
         </w:rPr>
       </w:pPr>
-      <w:r>
-        <w:rPr>
-          <w:sz w:val="32"/>
-          <w:szCs w:val="32"/>
-        </w:rPr>
-        <w:t>taskNotificationTime -&gt; ??? (How will record this and store it, need to look into that)</w:t>
-      </w:r>
-    </w:p>
-    <w:p>
-      <w:pPr>
-        <w:rPr>
-          <w:sz w:val="32"/>
-          <w:szCs w:val="32"/>
-        </w:rPr>
-      </w:pPr>
-      <w:r>
-        <w:rPr>
-          <w:sz w:val="32"/>
-          <w:szCs w:val="32"/>
-        </w:rPr>
-        <w:t>taskChecked -&gt; Bool (This needs to reset daily)</w:t>
+      <w:proofErr w:type="spellStart"/>
+      <w:r>
+        <w:rPr>
+          <w:sz w:val="32"/>
+          <w:szCs w:val="32"/>
+        </w:rPr>
+        <w:t>taskNotificationTime</w:t>
+      </w:r>
+      <w:proofErr w:type="spellEnd"/>
+      <w:r>
+        <w:rPr>
+          <w:sz w:val="32"/>
+          <w:szCs w:val="32"/>
+        </w:rPr>
+        <w:t xml:space="preserve"> -</w:t>
+      </w:r>
+      <w:proofErr w:type="gramStart"/>
+      <w:r>
+        <w:rPr>
+          <w:sz w:val="32"/>
+          <w:szCs w:val="32"/>
+        </w:rPr>
+        <w:t>&gt; ???</w:t>
+      </w:r>
+      <w:proofErr w:type="gramEnd"/>
+      <w:r>
+        <w:rPr>
+          <w:sz w:val="32"/>
+          <w:szCs w:val="32"/>
+        </w:rPr>
+        <w:t xml:space="preserve"> (</w:t>
+      </w:r>
+      <w:r>
+        <w:rPr>
+          <w:sz w:val="32"/>
+          <w:szCs w:val="32"/>
+        </w:rPr>
+        <w:t>Since I am storing the time that the notification should go off how would I do that.</w:t>
+      </w:r>
+      <w:r>
+        <w:rPr>
+          <w:sz w:val="32"/>
+          <w:szCs w:val="32"/>
+        </w:rPr>
+        <w:t xml:space="preserve"> Notation String may be my best bet for now</w:t>
+      </w:r>
+      <w:bookmarkStart w:id="0" w:name="_GoBack"/>
+      <w:bookmarkEnd w:id="0"/>
+      <w:r>
+        <w:rPr>
+          <w:sz w:val="32"/>
+          <w:szCs w:val="32"/>
+        </w:rPr>
+        <w:t>.</w:t>
+      </w:r>
+    </w:p>
+    <w:p>
+      <w:pPr>
+        <w:rPr>
+          <w:sz w:val="32"/>
+          <w:szCs w:val="32"/>
+        </w:rPr>
+      </w:pPr>
+      <w:r>
+        <w:rPr>
+          <w:sz w:val="32"/>
+          <w:szCs w:val="32"/>
+        </w:rPr>
+        <w:t>(Hours)/(Minutes)</w:t>
+      </w:r>
+      <w:proofErr w:type="gramStart"/>
+      <w:r>
+        <w:rPr>
+          <w:sz w:val="32"/>
+          <w:szCs w:val="32"/>
+        </w:rPr>
+        <w:t>/(</w:t>
+      </w:r>
+      <w:proofErr w:type="gramEnd"/>
+      <w:r>
+        <w:rPr>
+          <w:sz w:val="32"/>
+          <w:szCs w:val="32"/>
+        </w:rPr>
+        <w:t>Am or PM); example: 8/59/am</w:t>
+      </w:r>
+    </w:p>
+    <w:p>
+      <w:pPr>
+        <w:rPr>
+          <w:sz w:val="32"/>
+          <w:szCs w:val="32"/>
+        </w:rPr>
+      </w:pPr>
+      <w:r>
+        <w:rPr>
+          <w:sz w:val="32"/>
+          <w:szCs w:val="32"/>
+        </w:rPr>
+        <w:t>IF I was storing the time of the object, then I would s</w:t>
+      </w:r>
+      <w:r>
+        <w:rPr>
+          <w:sz w:val="32"/>
+          <w:szCs w:val="32"/>
+        </w:rPr>
+        <w:t>tore the Long value that represents the UNIX epoch.</w:t>
+      </w:r>
+      <w:r>
+        <w:rPr>
+          <w:sz w:val="32"/>
+          <w:szCs w:val="32"/>
+        </w:rPr>
+        <w:t>)</w:t>
+      </w:r>
+    </w:p>
+    <w:p>
+      <w:pPr>
+        <w:rPr>
+          <w:sz w:val="32"/>
+          <w:szCs w:val="32"/>
+        </w:rPr>
+      </w:pPr>
+    </w:p>
+    <w:p>
+      <w:pPr>
+        <w:rPr>
+          <w:sz w:val="32"/>
+          <w:szCs w:val="32"/>
+        </w:rPr>
+      </w:pPr>
+      <w:proofErr w:type="spellStart"/>
+      <w:r>
+        <w:rPr>
+          <w:sz w:val="32"/>
+          <w:szCs w:val="32"/>
+        </w:rPr>
+        <w:t>taskChecked</w:t>
+      </w:r>
+      <w:proofErr w:type="spellEnd"/>
+      <w:r>
+        <w:rPr>
+          <w:sz w:val="32"/>
+          <w:szCs w:val="32"/>
+        </w:rPr>
+        <w:t xml:space="preserve"> -&gt; Bool (This needs to reset daily)</w:t>
       </w:r>
     </w:p>
     <w:p>
@@ -300,6 +461,7 @@
           <w:sz w:val="32"/>
           <w:szCs w:val="32"/>
         </w:rPr>
+        <w:lastRenderedPageBreak/>
         <w:t>Needs a constructor that will take in the task name and time for notification at the least.</w:t>
       </w:r>
       <w:r>
@@ -307,7 +469,39 @@
           <w:sz w:val="32"/>
           <w:szCs w:val="32"/>
         </w:rPr>
-        <w:t xml:space="preserve"> (taskName: String, taskNotificationTime: ???)</w:t>
+        <w:t xml:space="preserve"> (</w:t>
+      </w:r>
+      <w:proofErr w:type="spellStart"/>
+      <w:r>
+        <w:rPr>
+          <w:sz w:val="32"/>
+          <w:szCs w:val="32"/>
+        </w:rPr>
+        <w:t>taskName</w:t>
+      </w:r>
+      <w:proofErr w:type="spellEnd"/>
+      <w:r>
+        <w:rPr>
+          <w:sz w:val="32"/>
+          <w:szCs w:val="32"/>
+        </w:rPr>
+        <w:t xml:space="preserve">: String, </w:t>
+      </w:r>
+      <w:proofErr w:type="spellStart"/>
+      <w:r>
+        <w:rPr>
+          <w:sz w:val="32"/>
+          <w:szCs w:val="32"/>
+        </w:rPr>
+        <w:t>taskNotificationTime</w:t>
+      </w:r>
+      <w:proofErr w:type="spellEnd"/>
+      <w:r>
+        <w:rPr>
+          <w:sz w:val="32"/>
+          <w:szCs w:val="32"/>
+        </w:rPr>
+        <w:t>: ???)</w:t>
       </w:r>
     </w:p>
     <w:p>
@@ -376,7 +570,6 @@
           <w:sz w:val="32"/>
           <w:szCs w:val="32"/>
         </w:rPr>
-        <w:lastRenderedPageBreak/>
         <w:t>Methods</w:t>
       </w:r>
     </w:p>
@@ -426,6 +619,7 @@
           <w:szCs w:val="48"/>
         </w:rPr>
       </w:pPr>
+      <w:proofErr w:type="spellStart"/>
       <w:r>
         <w:rPr>
           <w:sz w:val="48"/>
@@ -438,7 +632,15 @@
           <w:sz w:val="48"/>
           <w:szCs w:val="48"/>
         </w:rPr>
-        <w:t>TaskList Object class</w:t>
+        <w:t>TaskList</w:t>
+      </w:r>
+      <w:proofErr w:type="spellEnd"/>
+      <w:r>
+        <w:rPr>
+          <w:sz w:val="48"/>
+          <w:szCs w:val="48"/>
+        </w:rPr>
+        <w:t xml:space="preserve"> Object class</w:t>
       </w:r>
     </w:p>
     <w:p>
@@ -483,46 +685,87 @@
           <w:szCs w:val="32"/>
         </w:rPr>
       </w:pPr>
-      <w:r>
-        <w:rPr>
-          <w:sz w:val="32"/>
-          <w:szCs w:val="32"/>
-        </w:rPr>
-        <w:t>taskListName -&gt; String (Limit of 50 characters)</w:t>
-      </w:r>
-    </w:p>
-    <w:p>
-      <w:pPr>
-        <w:rPr>
-          <w:sz w:val="32"/>
-          <w:szCs w:val="32"/>
-        </w:rPr>
-      </w:pPr>
-      <w:r>
-        <w:rPr>
-          <w:sz w:val="32"/>
-          <w:szCs w:val="32"/>
-        </w:rPr>
-        <w:t>taskListTasks -&gt; ArrayList of UserTasks</w:t>
-      </w:r>
-    </w:p>
-    <w:p>
-      <w:pPr>
-        <w:rPr>
-          <w:sz w:val="32"/>
-          <w:szCs w:val="32"/>
-        </w:rPr>
-      </w:pPr>
-    </w:p>
-    <w:p>
-      <w:pPr>
-        <w:rPr>
-          <w:sz w:val="32"/>
-          <w:szCs w:val="32"/>
-        </w:rPr>
-      </w:pPr>
-      <w:bookmarkStart w:id="0" w:name="_GoBack"/>
-      <w:bookmarkEnd w:id="0"/>
+      <w:proofErr w:type="spellStart"/>
+      <w:r>
+        <w:rPr>
+          <w:sz w:val="32"/>
+          <w:szCs w:val="32"/>
+        </w:rPr>
+        <w:t>taskListName</w:t>
+      </w:r>
+      <w:proofErr w:type="spellEnd"/>
+      <w:r>
+        <w:rPr>
+          <w:sz w:val="32"/>
+          <w:szCs w:val="32"/>
+        </w:rPr>
+        <w:t xml:space="preserve"> -&gt; String (Limit of 50 characters)</w:t>
+      </w:r>
+    </w:p>
+    <w:p>
+      <w:pPr>
+        <w:rPr>
+          <w:sz w:val="32"/>
+          <w:szCs w:val="32"/>
+        </w:rPr>
+      </w:pPr>
+      <w:proofErr w:type="spellStart"/>
+      <w:r>
+        <w:rPr>
+          <w:sz w:val="32"/>
+          <w:szCs w:val="32"/>
+        </w:rPr>
+        <w:t>taskListTasks</w:t>
+      </w:r>
+      <w:proofErr w:type="spellEnd"/>
+      <w:r>
+        <w:rPr>
+          <w:sz w:val="32"/>
+          <w:szCs w:val="32"/>
+        </w:rPr>
+        <w:t xml:space="preserve"> -&gt; </w:t>
+      </w:r>
+      <w:proofErr w:type="spellStart"/>
+      <w:r>
+        <w:rPr>
+          <w:sz w:val="32"/>
+          <w:szCs w:val="32"/>
+        </w:rPr>
+        <w:t>ArrayList</w:t>
+      </w:r>
+      <w:proofErr w:type="spellEnd"/>
+      <w:r>
+        <w:rPr>
+          <w:sz w:val="32"/>
+          <w:szCs w:val="32"/>
+        </w:rPr>
+        <w:t xml:space="preserve"> of </w:t>
+      </w:r>
+      <w:proofErr w:type="spellStart"/>
+      <w:r>
+        <w:rPr>
+          <w:sz w:val="32"/>
+          <w:szCs w:val="32"/>
+        </w:rPr>
+        <w:t>UserTasks</w:t>
+      </w:r>
+      <w:proofErr w:type="spellEnd"/>
+    </w:p>
+    <w:p>
+      <w:pPr>
+        <w:rPr>
+          <w:sz w:val="32"/>
+          <w:szCs w:val="32"/>
+        </w:rPr>
+      </w:pPr>
+    </w:p>
+    <w:p>
+      <w:pPr>
+        <w:rPr>
+          <w:sz w:val="32"/>
+          <w:szCs w:val="32"/>
+        </w:rPr>
+      </w:pPr>
       <w:r>
         <w:rPr>
           <w:sz w:val="32"/>
@@ -599,14 +842,30 @@
           <w:sz w:val="32"/>
           <w:szCs w:val="32"/>
         </w:rPr>
-        <w:t>Needs a constructor that will take in the task</w:t>
-      </w:r>
-      <w:r>
-        <w:rPr>
-          <w:sz w:val="32"/>
-          <w:szCs w:val="32"/>
-        </w:rPr>
-        <w:t>list name</w:t>
+        <w:t xml:space="preserve">Needs a constructor that will take in the </w:t>
+      </w:r>
+      <w:proofErr w:type="spellStart"/>
+      <w:r>
+        <w:rPr>
+          <w:sz w:val="32"/>
+          <w:szCs w:val="32"/>
+        </w:rPr>
+        <w:t>task</w:t>
+      </w:r>
+      <w:r>
+        <w:rPr>
+          <w:sz w:val="32"/>
+          <w:szCs w:val="32"/>
+        </w:rPr>
+        <w:t>list</w:t>
+      </w:r>
+      <w:proofErr w:type="spellEnd"/>
+      <w:r>
+        <w:rPr>
+          <w:sz w:val="32"/>
+          <w:szCs w:val="32"/>
+        </w:rPr>
+        <w:t xml:space="preserve"> name</w:t>
       </w:r>
       <w:r>
         <w:rPr>
@@ -628,7 +887,39 @@
           <w:sz w:val="32"/>
           <w:szCs w:val="32"/>
         </w:rPr>
-        <w:t>Needs a constructor for taking in the tasklist and arraylist of tasks.</w:t>
+        <w:t xml:space="preserve">Needs a constructor for taking in the </w:t>
+      </w:r>
+      <w:proofErr w:type="spellStart"/>
+      <w:r>
+        <w:rPr>
+          <w:sz w:val="32"/>
+          <w:szCs w:val="32"/>
+        </w:rPr>
+        <w:t>tasklist</w:t>
+      </w:r>
+      <w:proofErr w:type="spellEnd"/>
+      <w:r>
+        <w:rPr>
+          <w:sz w:val="32"/>
+          <w:szCs w:val="32"/>
+        </w:rPr>
+        <w:t xml:space="preserve"> and </w:t>
+      </w:r>
+      <w:proofErr w:type="spellStart"/>
+      <w:r>
+        <w:rPr>
+          <w:sz w:val="32"/>
+          <w:szCs w:val="32"/>
+        </w:rPr>
+        <w:t>arraylist</w:t>
+      </w:r>
+      <w:proofErr w:type="spellEnd"/>
+      <w:r>
+        <w:rPr>
+          <w:sz w:val="32"/>
+          <w:szCs w:val="32"/>
+        </w:rPr>
+        <w:t xml:space="preserve"> of tasks.</w:t>
       </w:r>
     </w:p>
     <w:p>
@@ -685,8 +976,17 @@
           <w:sz w:val="32"/>
           <w:szCs w:val="32"/>
         </w:rPr>
-        <w:t>gets/sets for just the taskListName</w:t>
-      </w:r>
+        <w:t xml:space="preserve">gets/sets for just the </w:t>
+      </w:r>
+      <w:proofErr w:type="spellStart"/>
+      <w:r>
+        <w:rPr>
+          <w:sz w:val="32"/>
+          <w:szCs w:val="32"/>
+        </w:rPr>
+        <w:t>taskListName</w:t>
+      </w:r>
+      <w:proofErr w:type="spellEnd"/>
     </w:p>
     <w:p>
       <w:pPr>
@@ -742,30 +1042,121 @@
           <w:sz w:val="32"/>
           <w:szCs w:val="32"/>
         </w:rPr>
-        <w:t>updating the arraylist of task, when a task is deleted, the new updated arraylist should run a method that updates/overrides the arraylist in this object.</w:t>
-      </w:r>
-    </w:p>
-    <w:p>
-      <w:pPr>
-        <w:rPr>
-          <w:sz w:val="32"/>
-          <w:szCs w:val="32"/>
-        </w:rPr>
-      </w:pPr>
-    </w:p>
-    <w:p>
-      <w:pPr>
-        <w:rPr>
-          <w:sz w:val="32"/>
-          <w:szCs w:val="32"/>
-        </w:rPr>
-      </w:pPr>
-      <w:r>
-        <w:rPr>
-          <w:sz w:val="32"/>
-          <w:szCs w:val="32"/>
-        </w:rPr>
-        <w:t>updateUserTasksArray(updatedUserTaskList: ArrayList)</w:t>
+        <w:t xml:space="preserve">updating the </w:t>
+      </w:r>
+      <w:proofErr w:type="spellStart"/>
+      <w:r>
+        <w:rPr>
+          <w:sz w:val="32"/>
+          <w:szCs w:val="32"/>
+        </w:rPr>
+        <w:t>arraylist</w:t>
+      </w:r>
+      <w:proofErr w:type="spellEnd"/>
+      <w:r>
+        <w:rPr>
+          <w:sz w:val="32"/>
+          <w:szCs w:val="32"/>
+        </w:rPr>
+        <w:t xml:space="preserve"> of task, when a task is deleted, the new updated </w:t>
+      </w:r>
+      <w:proofErr w:type="spellStart"/>
+      <w:r>
+        <w:rPr>
+          <w:sz w:val="32"/>
+          <w:szCs w:val="32"/>
+        </w:rPr>
+        <w:t>arraylist</w:t>
+      </w:r>
+      <w:proofErr w:type="spellEnd"/>
+      <w:r>
+        <w:rPr>
+          <w:sz w:val="32"/>
+          <w:szCs w:val="32"/>
+        </w:rPr>
+        <w:t xml:space="preserve"> should run a method that updates/overrides the </w:t>
+      </w:r>
+      <w:proofErr w:type="spellStart"/>
+      <w:r>
+        <w:rPr>
+          <w:sz w:val="32"/>
+          <w:szCs w:val="32"/>
+        </w:rPr>
+        <w:t>arraylist</w:t>
+      </w:r>
+      <w:proofErr w:type="spellEnd"/>
+      <w:r>
+        <w:rPr>
+          <w:sz w:val="32"/>
+          <w:szCs w:val="32"/>
+        </w:rPr>
+        <w:t xml:space="preserve"> in this object.</w:t>
+      </w:r>
+    </w:p>
+    <w:p>
+      <w:pPr>
+        <w:rPr>
+          <w:sz w:val="32"/>
+          <w:szCs w:val="32"/>
+        </w:rPr>
+      </w:pPr>
+    </w:p>
+    <w:p>
+      <w:pPr>
+        <w:rPr>
+          <w:sz w:val="32"/>
+          <w:szCs w:val="32"/>
+        </w:rPr>
+      </w:pPr>
+      <w:proofErr w:type="spellStart"/>
+      <w:proofErr w:type="gramStart"/>
+      <w:r>
+        <w:rPr>
+          <w:sz w:val="32"/>
+          <w:szCs w:val="32"/>
+        </w:rPr>
+        <w:t>updateUserTasksArray</w:t>
+      </w:r>
+      <w:proofErr w:type="spellEnd"/>
+      <w:r>
+        <w:rPr>
+          <w:sz w:val="32"/>
+          <w:szCs w:val="32"/>
+        </w:rPr>
+        <w:t>(</w:t>
+      </w:r>
+      <w:proofErr w:type="spellStart"/>
+      <w:proofErr w:type="gramEnd"/>
+      <w:r>
+        <w:rPr>
+          <w:sz w:val="32"/>
+          <w:szCs w:val="32"/>
+        </w:rPr>
+        <w:t>updatedUserTaskList</w:t>
+      </w:r>
+      <w:proofErr w:type="spellEnd"/>
+      <w:r>
+        <w:rPr>
+          <w:sz w:val="32"/>
+          <w:szCs w:val="32"/>
+        </w:rPr>
+        <w:t xml:space="preserve">: </w:t>
+      </w:r>
+      <w:proofErr w:type="spellStart"/>
+      <w:r>
+        <w:rPr>
+          <w:sz w:val="32"/>
+          <w:szCs w:val="32"/>
+        </w:rPr>
+        <w:t>ArrayList</w:t>
+      </w:r>
+      <w:proofErr w:type="spellEnd"/>
+      <w:r>
+        <w:rPr>
+          <w:sz w:val="32"/>
+          <w:szCs w:val="32"/>
+        </w:rPr>
+        <w:t>)</w:t>
       </w:r>
       <w:r>
         <w:rPr>
@@ -782,13 +1173,31 @@
           <w:szCs w:val="32"/>
         </w:rPr>
       </w:pPr>
-      <w:r>
-        <w:rPr>
-          <w:sz w:val="32"/>
-          <w:szCs w:val="32"/>
-        </w:rPr>
-        <w:t>taskListTasks = updatedUserTaskList</w:t>
-      </w:r>
+      <w:proofErr w:type="spellStart"/>
+      <w:r>
+        <w:rPr>
+          <w:sz w:val="32"/>
+          <w:szCs w:val="32"/>
+        </w:rPr>
+        <w:t>taskListTasks</w:t>
+      </w:r>
+      <w:proofErr w:type="spellEnd"/>
+      <w:r>
+        <w:rPr>
+          <w:sz w:val="32"/>
+          <w:szCs w:val="32"/>
+        </w:rPr>
+        <w:t xml:space="preserve"> = </w:t>
+      </w:r>
+      <w:proofErr w:type="spellStart"/>
+      <w:r>
+        <w:rPr>
+          <w:sz w:val="32"/>
+          <w:szCs w:val="32"/>
+        </w:rPr>
+        <w:t>updatedUserTaskList</w:t>
+      </w:r>
+      <w:proofErr w:type="spellEnd"/>
     </w:p>
     <w:p>
       <w:pPr>
@@ -833,8 +1242,33 @@
           <w:sz w:val="32"/>
           <w:szCs w:val="32"/>
         </w:rPr>
-        <w:t>need a method for turning the entire tasklist with tasks into json</w:t>
-      </w:r>
+        <w:t xml:space="preserve">need a method for turning the entire </w:t>
+      </w:r>
+      <w:proofErr w:type="spellStart"/>
+      <w:r>
+        <w:rPr>
+          <w:sz w:val="32"/>
+          <w:szCs w:val="32"/>
+        </w:rPr>
+        <w:t>tasklist</w:t>
+      </w:r>
+      <w:proofErr w:type="spellEnd"/>
+      <w:r>
+        <w:rPr>
+          <w:sz w:val="32"/>
+          <w:szCs w:val="32"/>
+        </w:rPr>
+        <w:t xml:space="preserve"> with tasks into </w:t>
+      </w:r>
+      <w:proofErr w:type="spellStart"/>
+      <w:r>
+        <w:rPr>
+          <w:sz w:val="32"/>
+          <w:szCs w:val="32"/>
+        </w:rPr>
+        <w:t>json</w:t>
+      </w:r>
+      <w:proofErr w:type="spellEnd"/>
     </w:p>
     <w:p>
       <w:pPr>
@@ -879,15 +1313,40 @@
           <w:sz w:val="32"/>
           <w:szCs w:val="32"/>
         </w:rPr>
-        <w:t>[taskList: taskList1</w:t>
-      </w:r>
-      <w:r>
-        <w:rPr>
-          <w:sz w:val="32"/>
-          <w:szCs w:val="32"/>
-        </w:rPr>
-        <w:t xml:space="preserve"> with the JSON array of tasklists</w:t>
-      </w:r>
+        <w:t>[</w:t>
+      </w:r>
+      <w:proofErr w:type="spellStart"/>
+      <w:r>
+        <w:rPr>
+          <w:sz w:val="32"/>
+          <w:szCs w:val="32"/>
+        </w:rPr>
+        <w:t>taskList</w:t>
+      </w:r>
+      <w:proofErr w:type="spellEnd"/>
+      <w:r>
+        <w:rPr>
+          <w:sz w:val="32"/>
+          <w:szCs w:val="32"/>
+        </w:rPr>
+        <w:t>: taskList1</w:t>
+      </w:r>
+      <w:r>
+        <w:rPr>
+          <w:sz w:val="32"/>
+          <w:szCs w:val="32"/>
+        </w:rPr>
+        <w:t xml:space="preserve"> with the JSON array of </w:t>
+      </w:r>
+      <w:proofErr w:type="spellStart"/>
+      <w:r>
+        <w:rPr>
+          <w:sz w:val="32"/>
+          <w:szCs w:val="32"/>
+        </w:rPr>
+        <w:t>tasklists</w:t>
+      </w:r>
+      <w:proofErr w:type="spellEnd"/>
       <w:r>
         <w:rPr>
           <w:sz w:val="32"/>

--- a/Checklist:Tasklist App/ChecklistApp_DataPoints.docx
+++ b/Checklist:Tasklist App/ChecklistApp_DataPoints.docx
@@ -285,17 +285,10 @@
           <w:sz w:val="32"/>
           <w:szCs w:val="32"/>
         </w:rPr>
-        <w:t xml:space="preserve"> Notation String may be my best bet for now</w:t>
+        <w:t xml:space="preserve"> Notation String may be my best bet for now.</w:t>
       </w:r>
       <w:bookmarkStart w:id="0" w:name="_GoBack"/>
       <w:bookmarkEnd w:id="0"/>
-      <w:r>
-        <w:rPr>
-          <w:sz w:val="32"/>
-          <w:szCs w:val="32"/>
-        </w:rPr>
-        <w:t>.</w:t>
-      </w:r>
     </w:p>
     <w:p>
       <w:pPr>
